--- a/docs/Hajek_Valentin_TP2.docx
+++ b/docs/Hajek_Valentin_TP2.docx
@@ -113,25 +113,11 @@
       </w:r>
     </w:p>
     <w:p>
-      <w:pPr>
-        <w:rPr>
-          <w:lang w:val="en-GB"/>
-        </w:rPr>
-      </w:pPr>
-      <w:r>
-        <w:rPr>
-          <w:lang w:val="en-GB"/>
-        </w:rPr>
+      <w:r>
         <w:t>Valentin</w:t>
       </w:r>
     </w:p>
-    <w:p>
-      <w:pPr>
-        <w:rPr>
-          <w:lang w:val="en-GB"/>
-        </w:rPr>
-      </w:pPr>
-    </w:p>
+    <w:p/>
     <w:p>
       <w:r>
         <w:t>Tour of Heroes consiste à crée une application visant à aider une agence de recrutement à gérer son écurie de héros. C’est une application pilotée par les données.</w:t>
@@ -147,282 +133,76 @@
       </w:r>
     </w:p>
     <w:p>
-      <w:pPr>
-        <w:rPr>
-          <w:rFonts w:ascii="Courier New" w:eastAsia="Times New Roman" w:hAnsi="Courier New" w:cs="Courier New"/>
-          <w:sz w:val="20"/>
-          <w:szCs w:val="20"/>
-          <w:lang w:eastAsia="fr-FR"/>
-        </w:rPr>
-      </w:pPr>
-      <w:r>
-        <w:rPr>
-          <w:rFonts w:ascii="Courier New" w:eastAsia="Times New Roman" w:hAnsi="Courier New" w:cs="Courier New"/>
-          <w:sz w:val="20"/>
-          <w:szCs w:val="20"/>
-          <w:lang w:eastAsia="fr-FR"/>
-        </w:rPr>
+      <w:r>
         <w:t>Vous allez programmer :</w:t>
       </w:r>
     </w:p>
     <w:p>
-      <w:pPr>
-        <w:rPr>
-          <w:rFonts w:ascii="Courier New" w:eastAsia="Times New Roman" w:hAnsi="Courier New" w:cs="Courier New"/>
-          <w:sz w:val="20"/>
-          <w:szCs w:val="20"/>
-          <w:lang w:eastAsia="fr-FR"/>
-        </w:rPr>
-      </w:pPr>
-      <w:r>
-        <w:rPr>
-          <w:rFonts w:ascii="Courier New" w:eastAsia="Times New Roman" w:hAnsi="Courier New" w:cs="Courier New"/>
-          <w:sz w:val="20"/>
-          <w:szCs w:val="20"/>
-          <w:lang w:eastAsia="fr-FR"/>
-        </w:rPr>
+      <w:r>
         <w:t xml:space="preserve">- l'acquisition et l'affichage d'une liste de héros, </w:t>
       </w:r>
     </w:p>
     <w:p>
-      <w:pPr>
-        <w:rPr>
-          <w:rFonts w:ascii="Courier New" w:eastAsia="Times New Roman" w:hAnsi="Courier New" w:cs="Courier New"/>
-          <w:sz w:val="20"/>
-          <w:szCs w:val="20"/>
-          <w:lang w:eastAsia="fr-FR"/>
-        </w:rPr>
-      </w:pPr>
-      <w:r>
-        <w:rPr>
-          <w:rFonts w:ascii="Courier New" w:eastAsia="Times New Roman" w:hAnsi="Courier New" w:cs="Courier New"/>
-          <w:sz w:val="20"/>
-          <w:szCs w:val="20"/>
-          <w:lang w:eastAsia="fr-FR"/>
-        </w:rPr>
+      <w:r>
         <w:t>- l'édition des détails d'un héros sélectionné</w:t>
       </w:r>
     </w:p>
     <w:p>
-      <w:pPr>
-        <w:rPr>
-          <w:rFonts w:ascii="Courier New" w:eastAsia="Times New Roman" w:hAnsi="Courier New" w:cs="Courier New"/>
-          <w:sz w:val="20"/>
-          <w:szCs w:val="20"/>
-          <w:lang w:eastAsia="fr-FR"/>
-        </w:rPr>
-      </w:pPr>
-      <w:r>
-        <w:rPr>
-          <w:rFonts w:ascii="Courier New" w:eastAsia="Times New Roman" w:hAnsi="Courier New" w:cs="Courier New"/>
-          <w:sz w:val="20"/>
-          <w:szCs w:val="20"/>
-          <w:lang w:eastAsia="fr-FR"/>
-        </w:rPr>
+      <w:r>
         <w:t>- la navigation entre différentes vues de données sur les héros.</w:t>
       </w:r>
     </w:p>
-    <w:p>
-      <w:pPr>
-        <w:rPr>
-          <w:rFonts w:ascii="Courier New" w:eastAsia="Times New Roman" w:hAnsi="Courier New" w:cs="Courier New"/>
-          <w:sz w:val="20"/>
-          <w:szCs w:val="20"/>
-          <w:lang w:eastAsia="fr-FR"/>
-        </w:rPr>
-      </w:pPr>
-    </w:p>
-    <w:p>
-      <w:pPr>
-        <w:rPr>
-          <w:rFonts w:ascii="Courier New" w:eastAsia="Times New Roman" w:hAnsi="Courier New" w:cs="Courier New"/>
-          <w:sz w:val="20"/>
-          <w:szCs w:val="20"/>
-          <w:lang w:eastAsia="fr-FR"/>
-        </w:rPr>
-      </w:pPr>
-      <w:r>
-        <w:rPr>
-          <w:rFonts w:ascii="Courier New" w:eastAsia="Times New Roman" w:hAnsi="Courier New" w:cs="Courier New"/>
-          <w:sz w:val="20"/>
-          <w:szCs w:val="20"/>
-          <w:lang w:eastAsia="fr-FR"/>
-        </w:rPr>
+    <w:p/>
+    <w:p>
+      <w:r>
         <w:t>Concrètement :</w:t>
       </w:r>
     </w:p>
     <w:p>
-      <w:pPr>
-        <w:rPr>
-          <w:rFonts w:ascii="Courier New" w:eastAsia="Times New Roman" w:hAnsi="Courier New" w:cs="Courier New"/>
-          <w:sz w:val="20"/>
-          <w:szCs w:val="20"/>
-          <w:lang w:eastAsia="fr-FR"/>
-        </w:rPr>
-      </w:pPr>
-      <w:r>
-        <w:rPr>
-          <w:rFonts w:ascii="Courier New" w:eastAsia="Times New Roman" w:hAnsi="Courier New" w:cs="Courier New"/>
-          <w:sz w:val="20"/>
-          <w:szCs w:val="20"/>
-          <w:lang w:eastAsia="fr-FR"/>
-        </w:rPr>
+      <w:r>
         <w:t xml:space="preserve">- Vous utiliserez des directives intégrées pour afficher et masquer les éléments et afficher les listes de données sur les héros. </w:t>
       </w:r>
     </w:p>
     <w:p>
-      <w:pPr>
-        <w:rPr>
-          <w:rFonts w:ascii="Courier New" w:eastAsia="Times New Roman" w:hAnsi="Courier New" w:cs="Courier New"/>
-          <w:sz w:val="20"/>
-          <w:szCs w:val="20"/>
-          <w:lang w:eastAsia="fr-FR"/>
-        </w:rPr>
-      </w:pPr>
-      <w:r>
-        <w:rPr>
-          <w:rFonts w:ascii="Courier New" w:eastAsia="Times New Roman" w:hAnsi="Courier New" w:cs="Courier New"/>
-          <w:sz w:val="20"/>
-          <w:szCs w:val="20"/>
-          <w:lang w:eastAsia="fr-FR"/>
-        </w:rPr>
+      <w:r>
         <w:t xml:space="preserve">- Vous allez créer des composants pour afficher les détails des héros et afficher un ensemble de héros. </w:t>
       </w:r>
     </w:p>
     <w:p>
-      <w:pPr>
-        <w:rPr>
-          <w:rFonts w:ascii="Courier New" w:eastAsia="Times New Roman" w:hAnsi="Courier New" w:cs="Courier New"/>
-          <w:sz w:val="20"/>
-          <w:szCs w:val="20"/>
-          <w:lang w:eastAsia="fr-FR"/>
-        </w:rPr>
-      </w:pPr>
-      <w:r>
-        <w:rPr>
-          <w:rFonts w:ascii="Courier New" w:eastAsia="Times New Roman" w:hAnsi="Courier New" w:cs="Courier New"/>
-          <w:sz w:val="20"/>
-          <w:szCs w:val="20"/>
-          <w:lang w:eastAsia="fr-FR"/>
-        </w:rPr>
+      <w:r>
         <w:t xml:space="preserve">- Vous utiliserez une liaison de données unidirectionnelle pour les données en lecture seule. </w:t>
       </w:r>
     </w:p>
     <w:p>
-      <w:pPr>
-        <w:rPr>
-          <w:rFonts w:ascii="Courier New" w:eastAsia="Times New Roman" w:hAnsi="Courier New" w:cs="Courier New"/>
-          <w:sz w:val="20"/>
-          <w:szCs w:val="20"/>
-          <w:lang w:eastAsia="fr-FR"/>
-        </w:rPr>
-      </w:pPr>
-      <w:r>
-        <w:rPr>
-          <w:rFonts w:ascii="Courier New" w:eastAsia="Times New Roman" w:hAnsi="Courier New" w:cs="Courier New"/>
-          <w:sz w:val="20"/>
-          <w:szCs w:val="20"/>
-          <w:lang w:eastAsia="fr-FR"/>
-        </w:rPr>
+      <w:r>
         <w:t xml:space="preserve">- Vous ajouterez des champs modifiables pour mettre à jour un modèle avec une liaison bidirectionnelle. </w:t>
       </w:r>
     </w:p>
     <w:p>
-      <w:pPr>
-        <w:rPr>
-          <w:rFonts w:ascii="Courier New" w:eastAsia="Times New Roman" w:hAnsi="Courier New" w:cs="Courier New"/>
-          <w:sz w:val="20"/>
-          <w:szCs w:val="20"/>
-          <w:lang w:eastAsia="fr-FR"/>
-        </w:rPr>
-      </w:pPr>
-      <w:r>
-        <w:rPr>
-          <w:rFonts w:ascii="Courier New" w:eastAsia="Times New Roman" w:hAnsi="Courier New" w:cs="Courier New"/>
-          <w:sz w:val="20"/>
-          <w:szCs w:val="20"/>
-          <w:lang w:eastAsia="fr-FR"/>
-        </w:rPr>
+      <w:r>
         <w:t xml:space="preserve">- Vous lierez les méthodes des composants aux événements utilisateur, comme les frappes de touches et les clics. </w:t>
       </w:r>
     </w:p>
     <w:p>
-      <w:pPr>
-        <w:rPr>
-          <w:rFonts w:ascii="Courier New" w:eastAsia="Times New Roman" w:hAnsi="Courier New" w:cs="Courier New"/>
-          <w:sz w:val="20"/>
-          <w:szCs w:val="20"/>
-          <w:lang w:eastAsia="fr-FR"/>
-        </w:rPr>
-      </w:pPr>
-      <w:r>
-        <w:rPr>
-          <w:rFonts w:ascii="Courier New" w:eastAsia="Times New Roman" w:hAnsi="Courier New" w:cs="Courier New"/>
-          <w:sz w:val="20"/>
-          <w:szCs w:val="20"/>
-          <w:lang w:eastAsia="fr-FR"/>
-        </w:rPr>
+      <w:r>
         <w:t xml:space="preserve">- Vous permettrez aux utilisateurs de sélectionner un héros à partir d'une liste principale et d'éditer ce héros dans la vue des détails. </w:t>
       </w:r>
     </w:p>
     <w:p>
-      <w:pPr>
-        <w:rPr>
-          <w:rFonts w:ascii="Courier New" w:eastAsia="Times New Roman" w:hAnsi="Courier New" w:cs="Courier New"/>
-          <w:sz w:val="20"/>
-          <w:szCs w:val="20"/>
-          <w:lang w:eastAsia="fr-FR"/>
-        </w:rPr>
-      </w:pPr>
-      <w:r>
-        <w:rPr>
-          <w:rFonts w:ascii="Courier New" w:eastAsia="Times New Roman" w:hAnsi="Courier New" w:cs="Courier New"/>
-          <w:sz w:val="20"/>
-          <w:szCs w:val="20"/>
-          <w:lang w:eastAsia="fr-FR"/>
-        </w:rPr>
+      <w:r>
         <w:t xml:space="preserve">- Vous formaterez les données avec les pipes (filtres). </w:t>
       </w:r>
     </w:p>
     <w:p>
-      <w:pPr>
-        <w:rPr>
-          <w:rFonts w:ascii="Courier New" w:eastAsia="Times New Roman" w:hAnsi="Courier New" w:cs="Courier New"/>
-          <w:sz w:val="20"/>
-          <w:szCs w:val="20"/>
-          <w:lang w:eastAsia="fr-FR"/>
-        </w:rPr>
-      </w:pPr>
-      <w:r>
-        <w:rPr>
-          <w:rFonts w:ascii="Courier New" w:eastAsia="Times New Roman" w:hAnsi="Courier New" w:cs="Courier New"/>
-          <w:sz w:val="20"/>
-          <w:szCs w:val="20"/>
-          <w:lang w:eastAsia="fr-FR"/>
-        </w:rPr>
+      <w:r>
         <w:t xml:space="preserve">- Vous allez créer un service partagé pour récupérer les données sur les héros. </w:t>
       </w:r>
     </w:p>
     <w:p>
-      <w:pPr>
-        <w:rPr>
-          <w:rFonts w:ascii="Courier New" w:eastAsia="Times New Roman" w:hAnsi="Courier New" w:cs="Courier New"/>
-          <w:sz w:val="20"/>
-          <w:szCs w:val="20"/>
-          <w:lang w:eastAsia="fr-FR"/>
-        </w:rPr>
-      </w:pPr>
-      <w:r>
-        <w:rPr>
-          <w:rFonts w:ascii="Courier New" w:eastAsia="Times New Roman" w:hAnsi="Courier New" w:cs="Courier New"/>
-          <w:sz w:val="20"/>
-          <w:szCs w:val="20"/>
-          <w:lang w:eastAsia="fr-FR"/>
-        </w:rPr>
+      <w:r>
         <w:t>- Vous utiliserez le routage pour naviguer parmi les différentes vues et leurs composants.</w:t>
       </w:r>
     </w:p>
-    <w:p/>
     <w:p/>
     <w:p>
       <w:r>
@@ -578,10 +358,7 @@
         </w:rPr>
       </w:pPr>
     </w:p>
-    <w:p>
-      <w:bookmarkStart w:id="0" w:name="_GoBack"/>
-      <w:bookmarkEnd w:id="0"/>
-    </w:p>
+    <w:p/>
     <w:p>
       <w:pPr>
         <w:rPr>
@@ -631,6 +408,119 @@
       </w:r>
     </w:p>
     <w:p/>
+    <w:p>
+      <w:r>
+        <w:t>Diagramme use case :</w:t>
+      </w:r>
+    </w:p>
+    <w:p>
+      <w:r>
+        <w:rPr>
+          <w:noProof/>
+        </w:rPr>
+        <w:drawing>
+          <wp:inline distT="0" distB="0" distL="0" distR="0">
+            <wp:extent cx="4576899" cy="3559810"/>
+            <wp:effectExtent l="0" t="0" r="0" b="2540"/>
+            <wp:docPr id="5" name="Image 5" descr="Une image contenant texte, carte&#10;&#10;Description générée avec un niveau de confiance très élevé"/>
+            <wp:cNvGraphicFramePr>
+              <a:graphicFrameLocks xmlns:a="http://schemas.openxmlformats.org/drawingml/2006/main" noChangeAspect="1"/>
+            </wp:cNvGraphicFramePr>
+            <a:graphic xmlns:a="http://schemas.openxmlformats.org/drawingml/2006/main">
+              <a:graphicData uri="http://schemas.openxmlformats.org/drawingml/2006/picture">
+                <pic:pic xmlns:pic="http://schemas.openxmlformats.org/drawingml/2006/picture">
+                  <pic:nvPicPr>
+                    <pic:cNvPr id="5" name="UseCaseDiagram1.png"/>
+                    <pic:cNvPicPr/>
+                  </pic:nvPicPr>
+                  <pic:blipFill>
+                    <a:blip r:embed="rId9" cstate="print">
+                      <a:extLst>
+                        <a:ext uri="{28A0092B-C50C-407E-A947-70E740481C1C}">
+                          <a14:useLocalDpi xmlns:a14="http://schemas.microsoft.com/office/drawing/2010/main" val="0"/>
+                        </a:ext>
+                      </a:extLst>
+                    </a:blip>
+                    <a:stretch>
+                      <a:fillRect/>
+                    </a:stretch>
+                  </pic:blipFill>
+                  <pic:spPr>
+                    <a:xfrm>
+                      <a:off x="0" y="0"/>
+                      <a:ext cx="4585781" cy="3566718"/>
+                    </a:xfrm>
+                    <a:prstGeom prst="rect">
+                      <a:avLst/>
+                    </a:prstGeom>
+                  </pic:spPr>
+                </pic:pic>
+              </a:graphicData>
+            </a:graphic>
+          </wp:inline>
+        </w:drawing>
+      </w:r>
+    </w:p>
+    <w:p/>
+    <w:p>
+      <w:r>
+        <w:lastRenderedPageBreak/>
+        <w:t>Diagramme d’état :</w:t>
+      </w:r>
+    </w:p>
+    <w:p>
+      <w:r>
+        <w:rPr>
+          <w:noProof/>
+        </w:rPr>
+        <w:drawing>
+          <wp:inline distT="0" distB="0" distL="0" distR="0">
+            <wp:extent cx="5760720" cy="3667125"/>
+            <wp:effectExtent l="0" t="0" r="0" b="0"/>
+            <wp:docPr id="6" name="Image 6"/>
+            <wp:cNvGraphicFramePr>
+              <a:graphicFrameLocks xmlns:a="http://schemas.openxmlformats.org/drawingml/2006/main" noChangeAspect="1"/>
+            </wp:cNvGraphicFramePr>
+            <a:graphic xmlns:a="http://schemas.openxmlformats.org/drawingml/2006/main">
+              <a:graphicData uri="http://schemas.openxmlformats.org/drawingml/2006/picture">
+                <pic:pic xmlns:pic="http://schemas.openxmlformats.org/drawingml/2006/picture">
+                  <pic:nvPicPr>
+                    <pic:cNvPr id="6" name="StatechartDiagram1.png"/>
+                    <pic:cNvPicPr/>
+                  </pic:nvPicPr>
+                  <pic:blipFill>
+                    <a:blip r:embed="rId10">
+                      <a:extLst>
+                        <a:ext uri="{28A0092B-C50C-407E-A947-70E740481C1C}">
+                          <a14:useLocalDpi xmlns:a14="http://schemas.microsoft.com/office/drawing/2010/main" val="0"/>
+                        </a:ext>
+                      </a:extLst>
+                    </a:blip>
+                    <a:stretch>
+                      <a:fillRect/>
+                    </a:stretch>
+                  </pic:blipFill>
+                  <pic:spPr>
+                    <a:xfrm>
+                      <a:off x="0" y="0"/>
+                      <a:ext cx="5760720" cy="3667125"/>
+                    </a:xfrm>
+                    <a:prstGeom prst="rect">
+                      <a:avLst/>
+                    </a:prstGeom>
+                  </pic:spPr>
+                </pic:pic>
+              </a:graphicData>
+            </a:graphic>
+          </wp:inline>
+        </w:drawing>
+      </w:r>
+    </w:p>
+    <w:p/>
+    <w:p/>
+    <w:p/>
+    <w:p/>
+    <w:p/>
     <w:p/>
     <w:p>
       <w:r>
@@ -658,7 +548,7 @@
                     <pic:cNvPicPr/>
                   </pic:nvPicPr>
                   <pic:blipFill>
-                    <a:blip r:embed="rId9"/>
+                    <a:blip r:embed="rId11"/>
                     <a:stretch>
                       <a:fillRect/>
                     </a:stretch>
@@ -717,11 +607,9 @@
       <w:r>
         <w:t xml:space="preserve">Ensuite les couleurs sont </w:t>
       </w:r>
-      <w:proofErr w:type="gramStart"/>
-      <w:r>
-        <w:t>définit</w:t>
-      </w:r>
-      <w:proofErr w:type="gramEnd"/>
+      <w:r>
+        <w:t>définies</w:t>
+      </w:r>
       <w:r>
         <w:t xml:space="preserve"> dans : style.css</w:t>
       </w:r>
@@ -730,21 +618,28 @@
       <w:r>
         <w:t>Mais également dans component.css</w:t>
       </w:r>
-    </w:p>
-    <w:p/>
-    <w:p>
-      <w:r>
+      <w:bookmarkStart w:id="0" w:name="_GoBack"/>
+    </w:p>
+    <w:bookmarkEnd w:id="0"/>
+    <w:p/>
+    <w:p>
+      <w:r>
+        <w:lastRenderedPageBreak/>
         <w:t>c) Résumé :</w:t>
       </w:r>
     </w:p>
     <w:p>
-      <w:proofErr w:type="gramStart"/>
-      <w:r>
-        <w:t>j’ai</w:t>
-      </w:r>
-      <w:proofErr w:type="gramEnd"/>
-      <w:r>
-        <w:t xml:space="preserve"> créé la structure initiale d'une application  à l'aide de l'interface </w:t>
+      <w:r>
+        <w:t>J’ai</w:t>
+      </w:r>
+      <w:r>
+        <w:t xml:space="preserve"> créé la structure initiale d'une </w:t>
+      </w:r>
+      <w:r>
+        <w:t>application à</w:t>
+      </w:r>
+      <w:r>
+        <w:t xml:space="preserve"> l'aide de l'interface </w:t>
       </w:r>
       <w:proofErr w:type="spellStart"/>
       <w:r>
@@ -757,10 +652,7 @@
     </w:p>
     <w:p>
       <w:r>
-        <w:t>J’ai</w:t>
-      </w:r>
-      <w:r>
-        <w:t xml:space="preserve"> appris que les composants d'</w:t>
+        <w:t>J’ai appris que les composants d'</w:t>
       </w:r>
       <w:proofErr w:type="spellStart"/>
       <w:r>
@@ -773,10 +665,7 @@
     </w:p>
     <w:p>
       <w:r>
-        <w:t>J’ai</w:t>
-      </w:r>
-      <w:r>
-        <w:t xml:space="preserve"> utilisé les doubles accolades de l'interpolation pour afficher le titre de l'application.</w:t>
+        <w:t>J’ai utilisé les doubles accolades de l'interpolation pour afficher le titre de l'application.</w:t>
       </w:r>
     </w:p>
     <w:p/>
